--- a/Directory.docx
+++ b/Directory.docx
@@ -5,28 +5,32 @@
     <w:tbl>
       <w:tblPr>
         <w:tblStyle w:val="TableGrid"/>
-        <w:tblW w:w="0" w:type="auto"/>
+        <w:tblW w:w="13823" w:type="dxa"/>
         <w:tblLook w:val="04A0" w:firstRow="1" w:lastRow="0" w:firstColumn="1" w:lastColumn="0" w:noHBand="0" w:noVBand="1"/>
       </w:tblPr>
       <w:tblGrid>
-        <w:gridCol w:w="1838"/>
-        <w:gridCol w:w="2969"/>
-        <w:gridCol w:w="4209"/>
+        <w:gridCol w:w="2817"/>
+        <w:gridCol w:w="6521"/>
+        <w:gridCol w:w="4485"/>
       </w:tblGrid>
       <w:tr>
-        <w:tc>
-          <w:tcPr>
-            <w:tcW w:w="1838" w:type="dxa"/>
-          </w:tcPr>
-          <w:p>
-            <w:pPr>
-              <w:rPr>
-                <w:rFonts w:hint="eastAsia"/>
-              </w:rPr>
-            </w:pPr>
-            <w:r>
-              <w:rPr>
-                <w:rFonts w:hint="eastAsia"/>
+        <w:trPr>
+          <w:trHeight w:val="624"/>
+        </w:trPr>
+        <w:tc>
+          <w:tcPr>
+            <w:tcW w:w="2817" w:type="dxa"/>
+            <w:vAlign w:val="center"/>
+          </w:tcPr>
+          <w:p>
+            <w:pPr>
+              <w:rPr>
+                <w:rFonts w:ascii="Times New Roman" w:hAnsi="Times New Roman" w:cs="Times New Roman"/>
+              </w:rPr>
+            </w:pPr>
+            <w:r>
+              <w:rPr>
+                <w:rFonts w:ascii="Times New Roman" w:hAnsi="Times New Roman" w:cs="Times New Roman"/>
               </w:rPr>
               <w:t>Directory</w:t>
             </w:r>
@@ -34,227 +38,331 @@
         </w:tc>
         <w:tc>
           <w:tcPr>
-            <w:tcW w:w="2969" w:type="dxa"/>
-          </w:tcPr>
-          <w:p>
-            <w:r>
-              <w:rPr>
-                <w:rFonts w:hint="eastAsia"/>
-              </w:rPr>
-              <w:t>Sub</w:t>
-            </w:r>
-            <w:r>
-              <w:t>-</w:t>
-            </w:r>
-            <w:r>
-              <w:rPr>
-                <w:rFonts w:hint="eastAsia"/>
-              </w:rPr>
-              <w:t>Directory</w:t>
-            </w:r>
-          </w:p>
-        </w:tc>
-        <w:tc>
-          <w:tcPr>
-            <w:tcW w:w="4209" w:type="dxa"/>
-          </w:tcPr>
-          <w:p>
-            <w:r>
-              <w:rPr>
-                <w:rFonts w:hint="eastAsia"/>
-              </w:rPr>
-              <w:t>Corresponding</w:t>
-            </w:r>
-            <w:r>
-              <w:t xml:space="preserve"> </w:t>
-            </w:r>
-            <w:r>
-              <w:rPr>
-                <w:rFonts w:hint="eastAsia"/>
-              </w:rPr>
-              <w:t>sections</w:t>
-            </w:r>
-            <w:r>
-              <w:t xml:space="preserve"> </w:t>
-            </w:r>
-            <w:r>
-              <w:rPr>
-                <w:rFonts w:hint="eastAsia"/>
-              </w:rPr>
-              <w:t>in</w:t>
-            </w:r>
-            <w:r>
-              <w:t xml:space="preserve"> </w:t>
-            </w:r>
-            <w:r>
-              <w:rPr>
-                <w:rFonts w:hint="eastAsia"/>
-              </w:rPr>
-              <w:t>the</w:t>
-            </w:r>
-            <w:r>
-              <w:t xml:space="preserve"> </w:t>
-            </w:r>
-            <w:r>
-              <w:rPr>
-                <w:rFonts w:hint="eastAsia"/>
-              </w:rPr>
-              <w:t>Manuscript</w:t>
+            <w:tcW w:w="6521" w:type="dxa"/>
+            <w:vAlign w:val="center"/>
+          </w:tcPr>
+          <w:p>
+            <w:pPr>
+              <w:rPr>
+                <w:rFonts w:ascii="Times New Roman" w:hAnsi="Times New Roman" w:cs="Times New Roman"/>
+              </w:rPr>
+            </w:pPr>
+            <w:r>
+              <w:rPr>
+                <w:rFonts w:ascii="Times New Roman" w:hAnsi="Times New Roman" w:cs="Times New Roman"/>
+              </w:rPr>
+              <w:t>Sub-Directory</w:t>
+            </w:r>
+          </w:p>
+        </w:tc>
+        <w:tc>
+          <w:tcPr>
+            <w:tcW w:w="4485" w:type="dxa"/>
+            <w:vAlign w:val="center"/>
+          </w:tcPr>
+          <w:p>
+            <w:pPr>
+              <w:rPr>
+                <w:rFonts w:ascii="Times New Roman" w:hAnsi="Times New Roman" w:cs="Times New Roman"/>
+              </w:rPr>
+            </w:pPr>
+            <w:r>
+              <w:rPr>
+                <w:rFonts w:ascii="Times New Roman" w:hAnsi="Times New Roman" w:cs="Times New Roman"/>
+              </w:rPr>
+              <w:t>Corresponding sections in the Manuscript</w:t>
             </w:r>
           </w:p>
         </w:tc>
       </w:tr>
       <w:tr>
-        <w:tc>
-          <w:tcPr>
-            <w:tcW w:w="1838" w:type="dxa"/>
+        <w:trPr>
+          <w:trHeight w:val="624"/>
+        </w:trPr>
+        <w:tc>
+          <w:tcPr>
+            <w:tcW w:w="2817" w:type="dxa"/>
             <w:vMerge w:val="restart"/>
-          </w:tcPr>
-          <w:p>
-            <w:r>
+            <w:vAlign w:val="center"/>
+          </w:tcPr>
+          <w:p>
+            <w:pPr>
+              <w:rPr>
+                <w:rFonts w:ascii="Times New Roman" w:hAnsi="Times New Roman" w:cs="Times New Roman"/>
+              </w:rPr>
+            </w:pPr>
+            <w:r>
+              <w:rPr>
+                <w:rFonts w:ascii="Times New Roman" w:hAnsi="Times New Roman" w:cs="Times New Roman"/>
+              </w:rPr>
               <w:t xml:space="preserve">Codes of the </w:t>
             </w:r>
             <w:r>
+              <w:rPr>
+                <w:rFonts w:ascii="Times New Roman" w:hAnsi="Times New Roman" w:cs="Times New Roman"/>
+              </w:rPr>
               <w:t>information</w:t>
             </w:r>
             <w:r>
+              <w:rPr>
+                <w:rFonts w:ascii="Times New Roman" w:hAnsi="Times New Roman" w:cs="Times New Roman"/>
+              </w:rPr>
               <w:t>-to-parameter convertor</w:t>
             </w:r>
           </w:p>
         </w:tc>
         <w:tc>
           <w:tcPr>
-            <w:tcW w:w="2969" w:type="dxa"/>
-          </w:tcPr>
-          <w:p>
-            <w:r>
+            <w:tcW w:w="6521" w:type="dxa"/>
+            <w:vAlign w:val="center"/>
+          </w:tcPr>
+          <w:p>
+            <w:pPr>
+              <w:rPr>
+                <w:rFonts w:ascii="Times New Roman" w:hAnsi="Times New Roman" w:cs="Times New Roman"/>
+              </w:rPr>
+            </w:pPr>
+            <w:r>
+              <w:rPr>
+                <w:rFonts w:ascii="Times New Roman" w:hAnsi="Times New Roman" w:cs="Times New Roman"/>
+              </w:rPr>
               <w:t>Codes of stage I (classification)</w:t>
             </w:r>
           </w:p>
         </w:tc>
         <w:tc>
           <w:tcPr>
-            <w:tcW w:w="4209" w:type="dxa"/>
-          </w:tcPr>
-          <w:p>
-            <w:r>
+            <w:tcW w:w="4485" w:type="dxa"/>
+            <w:vAlign w:val="center"/>
+          </w:tcPr>
+          <w:p>
+            <w:pPr>
+              <w:rPr>
+                <w:rFonts w:ascii="Times New Roman" w:hAnsi="Times New Roman" w:cs="Times New Roman"/>
+              </w:rPr>
+            </w:pPr>
+            <w:r>
+              <w:rPr>
+                <w:rFonts w:ascii="Times New Roman" w:hAnsi="Times New Roman" w:cs="Times New Roman"/>
+              </w:rPr>
               <w:t>Section 4.2</w:t>
             </w:r>
           </w:p>
         </w:tc>
       </w:tr>
       <w:tr>
-        <w:tc>
-          <w:tcPr>
-            <w:tcW w:w="1838" w:type="dxa"/>
+        <w:trPr>
+          <w:trHeight w:val="624"/>
+        </w:trPr>
+        <w:tc>
+          <w:tcPr>
+            <w:tcW w:w="2817" w:type="dxa"/>
             <w:vMerge/>
-          </w:tcPr>
-          <w:p/>
-        </w:tc>
-        <w:tc>
-          <w:tcPr>
-            <w:tcW w:w="2969" w:type="dxa"/>
-          </w:tcPr>
-          <w:p>
-            <w:r>
+            <w:vAlign w:val="center"/>
+          </w:tcPr>
+          <w:p>
+            <w:pPr>
+              <w:rPr>
+                <w:rFonts w:ascii="Times New Roman" w:hAnsi="Times New Roman" w:cs="Times New Roman"/>
+              </w:rPr>
+            </w:pPr>
+          </w:p>
+        </w:tc>
+        <w:tc>
+          <w:tcPr>
+            <w:tcW w:w="6521" w:type="dxa"/>
+            <w:vAlign w:val="center"/>
+          </w:tcPr>
+          <w:p>
+            <w:pPr>
+              <w:rPr>
+                <w:rFonts w:ascii="Times New Roman" w:hAnsi="Times New Roman" w:cs="Times New Roman"/>
+              </w:rPr>
+            </w:pPr>
+            <w:r>
+              <w:rPr>
+                <w:rFonts w:ascii="Times New Roman" w:hAnsi="Times New Roman" w:cs="Times New Roman"/>
+              </w:rPr>
               <w:t>Codes of stages II (infer relation types) and III (recognize subjects and objects)</w:t>
             </w:r>
           </w:p>
         </w:tc>
         <w:tc>
           <w:tcPr>
-            <w:tcW w:w="4209" w:type="dxa"/>
-          </w:tcPr>
-          <w:p/>
+            <w:tcW w:w="4485" w:type="dxa"/>
+            <w:vAlign w:val="center"/>
+          </w:tcPr>
+          <w:p>
+            <w:pPr>
+              <w:rPr>
+                <w:rFonts w:ascii="Times New Roman" w:hAnsi="Times New Roman" w:cs="Times New Roman"/>
+              </w:rPr>
+            </w:pPr>
+          </w:p>
         </w:tc>
       </w:tr>
       <w:tr>
-        <w:tc>
-          <w:tcPr>
-            <w:tcW w:w="1838" w:type="dxa"/>
+        <w:trPr>
+          <w:trHeight w:val="624"/>
+        </w:trPr>
+        <w:tc>
+          <w:tcPr>
+            <w:tcW w:w="2817" w:type="dxa"/>
             <w:vMerge/>
-          </w:tcPr>
-          <w:p/>
-        </w:tc>
-        <w:tc>
-          <w:tcPr>
-            <w:tcW w:w="2969" w:type="dxa"/>
-          </w:tcPr>
-          <w:p>
-            <w:r>
+            <w:vAlign w:val="center"/>
+          </w:tcPr>
+          <w:p>
+            <w:pPr>
+              <w:rPr>
+                <w:rFonts w:ascii="Times New Roman" w:hAnsi="Times New Roman" w:cs="Times New Roman"/>
+              </w:rPr>
+            </w:pPr>
+          </w:p>
+        </w:tc>
+        <w:tc>
+          <w:tcPr>
+            <w:tcW w:w="6521" w:type="dxa"/>
+            <w:vAlign w:val="center"/>
+          </w:tcPr>
+          <w:p>
+            <w:pPr>
+              <w:rPr>
+                <w:rFonts w:ascii="Times New Roman" w:hAnsi="Times New Roman" w:cs="Times New Roman"/>
+              </w:rPr>
+            </w:pPr>
+            <w:r>
+              <w:rPr>
+                <w:rFonts w:ascii="Times New Roman" w:hAnsi="Times New Roman" w:cs="Times New Roman"/>
+              </w:rPr>
               <w:t>Codes of LSTM, PCNN, Capsule, Transformer models in making classifications (Stages I and II)</w:t>
             </w:r>
           </w:p>
         </w:tc>
         <w:tc>
           <w:tcPr>
-            <w:tcW w:w="4209" w:type="dxa"/>
-          </w:tcPr>
-          <w:p>
-            <w:r>
-              <w:rPr>
-                <w:rFonts w:hint="eastAsia"/>
-              </w:rPr>
-              <w:t>Fig</w:t>
-            </w:r>
-            <w:r>
-              <w:t>. 10</w:t>
+            <w:tcW w:w="4485" w:type="dxa"/>
+            <w:vAlign w:val="center"/>
+          </w:tcPr>
+          <w:p>
+            <w:pPr>
+              <w:rPr>
+                <w:rFonts w:ascii="Times New Roman" w:hAnsi="Times New Roman" w:cs="Times New Roman"/>
+              </w:rPr>
+            </w:pPr>
+            <w:r>
+              <w:rPr>
+                <w:rFonts w:ascii="Times New Roman" w:hAnsi="Times New Roman" w:cs="Times New Roman"/>
+              </w:rPr>
+              <w:t>Fig. 10</w:t>
             </w:r>
           </w:p>
         </w:tc>
       </w:tr>
       <w:tr>
-        <w:tc>
-          <w:tcPr>
-            <w:tcW w:w="1838" w:type="dxa"/>
+        <w:trPr>
+          <w:trHeight w:val="624"/>
+        </w:trPr>
+        <w:tc>
+          <w:tcPr>
+            <w:tcW w:w="2817" w:type="dxa"/>
             <w:vMerge/>
-          </w:tcPr>
-          <w:p/>
-        </w:tc>
-        <w:tc>
-          <w:tcPr>
-            <w:tcW w:w="2969" w:type="dxa"/>
-          </w:tcPr>
-          <w:p>
-            <w:r>
+            <w:vAlign w:val="center"/>
+          </w:tcPr>
+          <w:p>
+            <w:pPr>
+              <w:rPr>
+                <w:rFonts w:ascii="Times New Roman" w:hAnsi="Times New Roman" w:cs="Times New Roman"/>
+              </w:rPr>
+            </w:pPr>
+          </w:p>
+        </w:tc>
+        <w:tc>
+          <w:tcPr>
+            <w:tcW w:w="6521" w:type="dxa"/>
+            <w:vAlign w:val="center"/>
+          </w:tcPr>
+          <w:p>
+            <w:pPr>
+              <w:rPr>
+                <w:rFonts w:ascii="Times New Roman" w:hAnsi="Times New Roman" w:cs="Times New Roman"/>
+              </w:rPr>
+            </w:pPr>
+            <w:r>
+              <w:rPr>
+                <w:rFonts w:ascii="Times New Roman" w:hAnsi="Times New Roman" w:cs="Times New Roman"/>
+              </w:rPr>
               <w:t>Codes of LSTM, PCNN, Capsule, Transformer models in recognizing subjects and objects (Stage III)</w:t>
             </w:r>
           </w:p>
         </w:tc>
         <w:tc>
           <w:tcPr>
-            <w:tcW w:w="4209" w:type="dxa"/>
-          </w:tcPr>
-          <w:p/>
+            <w:tcW w:w="4485" w:type="dxa"/>
+            <w:vAlign w:val="center"/>
+          </w:tcPr>
+          <w:p>
+            <w:pPr>
+              <w:rPr>
+                <w:rFonts w:ascii="Times New Roman" w:hAnsi="Times New Roman" w:cs="Times New Roman"/>
+              </w:rPr>
+            </w:pPr>
+          </w:p>
         </w:tc>
       </w:tr>
       <w:tr>
-        <w:tc>
-          <w:tcPr>
-            <w:tcW w:w="4807" w:type="dxa"/>
+        <w:trPr>
+          <w:trHeight w:val="624"/>
+        </w:trPr>
+        <w:tc>
+          <w:tcPr>
+            <w:tcW w:w="9338" w:type="dxa"/>
             <w:gridSpan w:val="2"/>
-          </w:tcPr>
-          <w:p>
-            <w:r>
+            <w:vAlign w:val="center"/>
+          </w:tcPr>
+          <w:p>
+            <w:pPr>
+              <w:rPr>
+                <w:rFonts w:ascii="Times New Roman" w:hAnsi="Times New Roman" w:cs="Times New Roman"/>
+              </w:rPr>
+            </w:pPr>
+            <w:r>
+              <w:rPr>
+                <w:rFonts w:ascii="Times New Roman" w:hAnsi="Times New Roman" w:cs="Times New Roman"/>
+              </w:rPr>
               <w:t>Codes of the SM-to-information model</w:t>
             </w:r>
           </w:p>
         </w:tc>
         <w:tc>
           <w:tcPr>
-            <w:tcW w:w="4209" w:type="dxa"/>
-          </w:tcPr>
-          <w:p>
-            <w:r>
+            <w:tcW w:w="4485" w:type="dxa"/>
+            <w:vAlign w:val="center"/>
+          </w:tcPr>
+          <w:p>
+            <w:pPr>
+              <w:rPr>
+                <w:rFonts w:ascii="Times New Roman" w:hAnsi="Times New Roman" w:cs="Times New Roman"/>
+              </w:rPr>
+            </w:pPr>
+            <w:r>
+              <w:rPr>
+                <w:rFonts w:ascii="Times New Roman" w:hAnsi="Times New Roman" w:cs="Times New Roman"/>
+              </w:rPr>
               <w:t>Fig. 11</w:t>
             </w:r>
           </w:p>
         </w:tc>
       </w:tr>
     </w:tbl>
-    <w:p/>
+    <w:p>
+      <w:pPr>
+        <w:rPr>
+          <w:rFonts w:hint="eastAsia"/>
+        </w:rPr>
+      </w:pPr>
+    </w:p>
     <w:sectPr>
-      <w:pgSz w:w="11906" w:h="16838"/>
+      <w:pgSz w:w="16838" w:h="11906" w:orient="landscape"/>
       <w:pgMar w:top="1440" w:right="1440" w:bottom="1440" w:left="1440" w:header="708" w:footer="708" w:gutter="0"/>
       <w:cols w:space="708"/>
       <w:docGrid w:linePitch="360"/>

--- a/Directory.docx
+++ b/Directory.docx
@@ -234,7 +234,7 @@
               <w:rPr>
                 <w:rFonts w:ascii="Times New Roman" w:hAnsi="Times New Roman" w:cs="Times New Roman"/>
               </w:rPr>
-              <w:t>Codes of LSTM, PCNN, Capsule, Transformer models in making classifications (Stages I and II)</w:t>
+              <w:t>Codes of LSTM, CNN, Capsule, Transformer models in making classifications (Stages I and II)</w:t>
             </w:r>
           </w:p>
         </w:tc>

--- a/Directory.docx
+++ b/Directory.docx
@@ -9,8 +9,8 @@
         <w:tblLook w:val="04A0" w:firstRow="1" w:lastRow="0" w:firstColumn="1" w:lastColumn="0" w:noHBand="0" w:noVBand="1"/>
       </w:tblPr>
       <w:tblGrid>
-        <w:gridCol w:w="2817"/>
-        <w:gridCol w:w="6521"/>
+        <w:gridCol w:w="3256"/>
+        <w:gridCol w:w="6082"/>
         <w:gridCol w:w="4485"/>
       </w:tblGrid>
       <w:tr>
@@ -19,7 +19,7 @@
         </w:trPr>
         <w:tc>
           <w:tcPr>
-            <w:tcW w:w="2817" w:type="dxa"/>
+            <w:tcW w:w="3256" w:type="dxa"/>
             <w:vAlign w:val="center"/>
           </w:tcPr>
           <w:p>
@@ -38,7 +38,7 @@
         </w:tc>
         <w:tc>
           <w:tcPr>
-            <w:tcW w:w="6521" w:type="dxa"/>
+            <w:tcW w:w="6082" w:type="dxa"/>
             <w:vAlign w:val="center"/>
           </w:tcPr>
           <w:p>
@@ -81,39 +81,63 @@
         </w:trPr>
         <w:tc>
           <w:tcPr>
-            <w:tcW w:w="2817" w:type="dxa"/>
+            <w:tcW w:w="3256" w:type="dxa"/>
             <w:vMerge w:val="restart"/>
             <w:vAlign w:val="center"/>
           </w:tcPr>
           <w:p>
             <w:pPr>
               <w:rPr>
-                <w:rFonts w:ascii="Times New Roman" w:hAnsi="Times New Roman" w:cs="Times New Roman"/>
-              </w:rPr>
-            </w:pPr>
-            <w:r>
-              <w:rPr>
-                <w:rFonts w:ascii="Times New Roman" w:hAnsi="Times New Roman" w:cs="Times New Roman"/>
-              </w:rPr>
-              <w:t xml:space="preserve">Codes of the </w:t>
-            </w:r>
-            <w:r>
-              <w:rPr>
-                <w:rFonts w:ascii="Times New Roman" w:hAnsi="Times New Roman" w:cs="Times New Roman"/>
-              </w:rPr>
-              <w:t>information</w:t>
-            </w:r>
-            <w:r>
-              <w:rPr>
-                <w:rFonts w:ascii="Times New Roman" w:hAnsi="Times New Roman" w:cs="Times New Roman"/>
-              </w:rPr>
-              <w:t>-to-parameter convertor</w:t>
-            </w:r>
-          </w:p>
-        </w:tc>
-        <w:tc>
-          <w:tcPr>
-            <w:tcW w:w="6521" w:type="dxa"/>
+                <w:rFonts w:ascii="Times New Roman" w:hAnsi="Times New Roman" w:cs="Times New Roman" w:hint="eastAsia"/>
+              </w:rPr>
+            </w:pPr>
+            <w:r>
+              <w:rPr>
+                <w:rFonts w:ascii="Times New Roman" w:hAnsi="Times New Roman" w:cs="Times New Roman"/>
+              </w:rPr>
+              <w:t>Codes of the SM</w:t>
+            </w:r>
+            <w:r>
+              <w:rPr>
+                <w:rFonts w:ascii="Times New Roman" w:hAnsi="Times New Roman" w:cs="Times New Roman" w:hint="eastAsia"/>
+              </w:rPr>
+              <w:t>D</w:t>
+            </w:r>
+            <w:r>
+              <w:rPr>
+                <w:rFonts w:ascii="Times New Roman" w:hAnsi="Times New Roman" w:cs="Times New Roman"/>
+              </w:rPr>
+              <w:t>2</w:t>
+            </w:r>
+            <w:r>
+              <w:rPr>
+                <w:rFonts w:ascii="Times New Roman" w:hAnsi="Times New Roman" w:cs="Times New Roman" w:hint="eastAsia"/>
+              </w:rPr>
+              <w:t>II</w:t>
+            </w:r>
+            <w:r>
+              <w:rPr>
+                <w:rFonts w:ascii="Times New Roman" w:hAnsi="Times New Roman" w:cs="Times New Roman"/>
+              </w:rPr>
+              <w:t xml:space="preserve"> model</w:t>
+            </w:r>
+            <w:r>
+              <w:rPr>
+                <w:rFonts w:ascii="Times New Roman" w:hAnsi="Times New Roman" w:cs="Times New Roman"/>
+              </w:rPr>
+              <w:t xml:space="preserve"> </w:t>
+            </w:r>
+            <w:r>
+              <w:rPr>
+                <w:rFonts w:ascii="Times New Roman" w:hAnsi="Times New Roman" w:cs="Times New Roman" w:hint="eastAsia"/>
+              </w:rPr>
+              <w:t>do</w:t>
+            </w:r>
+          </w:p>
+        </w:tc>
+        <w:tc>
+          <w:tcPr>
+            <w:tcW w:w="6082" w:type="dxa"/>
             <w:vAlign w:val="center"/>
           </w:tcPr>
           <w:p>
@@ -145,7 +169,13 @@
               <w:rPr>
                 <w:rFonts w:ascii="Times New Roman" w:hAnsi="Times New Roman" w:cs="Times New Roman"/>
               </w:rPr>
-              <w:t>Section 4.2</w:t>
+              <w:t xml:space="preserve">Section </w:t>
+            </w:r>
+            <w:r>
+              <w:rPr>
+                <w:rFonts w:ascii="Times New Roman" w:hAnsi="Times New Roman" w:cs="Times New Roman"/>
+              </w:rPr>
+              <w:t>3.3.1</w:t>
             </w:r>
           </w:p>
         </w:tc>
@@ -156,7 +186,7 @@
         </w:trPr>
         <w:tc>
           <w:tcPr>
-            <w:tcW w:w="2817" w:type="dxa"/>
+            <w:tcW w:w="3256" w:type="dxa"/>
             <w:vMerge/>
             <w:vAlign w:val="center"/>
           </w:tcPr>
@@ -170,7 +200,7 @@
         </w:tc>
         <w:tc>
           <w:tcPr>
-            <w:tcW w:w="6521" w:type="dxa"/>
+            <w:tcW w:w="6082" w:type="dxa"/>
             <w:vAlign w:val="center"/>
           </w:tcPr>
           <w:p>
@@ -198,6 +228,48 @@
                 <w:rFonts w:ascii="Times New Roman" w:hAnsi="Times New Roman" w:cs="Times New Roman"/>
               </w:rPr>
             </w:pPr>
+            <w:r>
+              <w:rPr>
+                <w:rFonts w:ascii="Times New Roman" w:hAnsi="Times New Roman" w:cs="Times New Roman"/>
+              </w:rPr>
+              <w:t>Section</w:t>
+            </w:r>
+            <w:r>
+              <w:rPr>
+                <w:rFonts w:ascii="Times New Roman" w:hAnsi="Times New Roman" w:cs="Times New Roman" w:hint="eastAsia"/>
+              </w:rPr>
+              <w:t>s</w:t>
+            </w:r>
+            <w:r>
+              <w:rPr>
+                <w:rFonts w:ascii="Times New Roman" w:hAnsi="Times New Roman" w:cs="Times New Roman"/>
+              </w:rPr>
+              <w:t xml:space="preserve"> </w:t>
+            </w:r>
+            <w:r>
+              <w:rPr>
+                <w:rFonts w:ascii="Times New Roman" w:hAnsi="Times New Roman" w:cs="Times New Roman"/>
+              </w:rPr>
+              <w:t>3.3.</w:t>
+            </w:r>
+            <w:r>
+              <w:rPr>
+                <w:rFonts w:ascii="Times New Roman" w:hAnsi="Times New Roman" w:cs="Times New Roman"/>
+              </w:rPr>
+              <w:t xml:space="preserve">2 </w:t>
+            </w:r>
+            <w:r>
+              <w:rPr>
+                <w:rFonts w:ascii="Times New Roman" w:hAnsi="Times New Roman" w:cs="Times New Roman" w:hint="eastAsia"/>
+              </w:rPr>
+              <w:t>and</w:t>
+            </w:r>
+            <w:r>
+              <w:rPr>
+                <w:rFonts w:ascii="Times New Roman" w:hAnsi="Times New Roman" w:cs="Times New Roman"/>
+              </w:rPr>
+              <w:t xml:space="preserve"> 3.3.3</w:t>
+            </w:r>
           </w:p>
         </w:tc>
       </w:tr>
@@ -207,7 +279,7 @@
         </w:trPr>
         <w:tc>
           <w:tcPr>
-            <w:tcW w:w="2817" w:type="dxa"/>
+            <w:tcW w:w="3256" w:type="dxa"/>
             <w:vMerge/>
             <w:vAlign w:val="center"/>
           </w:tcPr>
@@ -221,7 +293,7 @@
         </w:tc>
         <w:tc>
           <w:tcPr>
-            <w:tcW w:w="6521" w:type="dxa"/>
+            <w:tcW w:w="6082" w:type="dxa"/>
             <w:vAlign w:val="center"/>
           </w:tcPr>
           <w:p>
@@ -253,7 +325,85 @@
               <w:rPr>
                 <w:rFonts w:ascii="Times New Roman" w:hAnsi="Times New Roman" w:cs="Times New Roman"/>
               </w:rPr>
-              <w:t>Fig. 10</w:t>
+              <w:t>Fig</w:t>
+            </w:r>
+            <w:r>
+              <w:rPr>
+                <w:rFonts w:ascii="Times New Roman" w:hAnsi="Times New Roman" w:cs="Times New Roman" w:hint="eastAsia"/>
+              </w:rPr>
+              <w:t>s</w:t>
+            </w:r>
+            <w:r>
+              <w:rPr>
+                <w:rFonts w:ascii="Times New Roman" w:hAnsi="Times New Roman" w:cs="Times New Roman"/>
+              </w:rPr>
+              <w:t xml:space="preserve">. </w:t>
+            </w:r>
+            <w:r>
+              <w:rPr>
+                <w:rFonts w:ascii="Times New Roman" w:hAnsi="Times New Roman" w:cs="Times New Roman"/>
+              </w:rPr>
+              <w:t>7</w:t>
+            </w:r>
+            <w:r>
+              <w:rPr>
+                <w:rFonts w:ascii="Times New Roman" w:hAnsi="Times New Roman" w:cs="Times New Roman" w:hint="eastAsia"/>
+              </w:rPr>
+              <w:t>a</w:t>
+            </w:r>
+            <w:r>
+              <w:rPr>
+                <w:rFonts w:ascii="Times New Roman" w:hAnsi="Times New Roman" w:cs="Times New Roman"/>
+              </w:rPr>
+              <w:t xml:space="preserve"> </w:t>
+            </w:r>
+            <w:r>
+              <w:rPr>
+                <w:rFonts w:ascii="Times New Roman" w:hAnsi="Times New Roman" w:cs="Times New Roman" w:hint="eastAsia"/>
+              </w:rPr>
+              <w:t>and</w:t>
+            </w:r>
+            <w:r>
+              <w:rPr>
+                <w:rFonts w:ascii="Times New Roman" w:hAnsi="Times New Roman" w:cs="Times New Roman"/>
+              </w:rPr>
+              <w:t xml:space="preserve"> 7</w:t>
+            </w:r>
+            <w:r>
+              <w:rPr>
+                <w:rFonts w:ascii="Times New Roman" w:hAnsi="Times New Roman" w:cs="Times New Roman" w:hint="eastAsia"/>
+              </w:rPr>
+              <w:t>b</w:t>
+            </w:r>
+            <w:r>
+              <w:rPr>
+                <w:rFonts w:ascii="Times New Roman" w:hAnsi="Times New Roman" w:cs="Times New Roman"/>
+              </w:rPr>
+              <w:t xml:space="preserve"> </w:t>
+            </w:r>
+            <w:r>
+              <w:rPr>
+                <w:rFonts w:ascii="Times New Roman" w:hAnsi="Times New Roman" w:cs="Times New Roman" w:hint="eastAsia"/>
+              </w:rPr>
+              <w:t>in</w:t>
+            </w:r>
+            <w:r>
+              <w:rPr>
+                <w:rFonts w:ascii="Times New Roman" w:hAnsi="Times New Roman" w:cs="Times New Roman"/>
+              </w:rPr>
+              <w:t xml:space="preserve"> </w:t>
+            </w:r>
+            <w:r>
+              <w:rPr>
+                <w:rFonts w:ascii="Times New Roman" w:hAnsi="Times New Roman" w:cs="Times New Roman" w:hint="eastAsia"/>
+              </w:rPr>
+              <w:t>section</w:t>
+            </w:r>
+            <w:r>
+              <w:rPr>
+                <w:rFonts w:ascii="Times New Roman" w:hAnsi="Times New Roman" w:cs="Times New Roman"/>
+              </w:rPr>
+              <w:t xml:space="preserve"> 4.2.1</w:t>
             </w:r>
           </w:p>
         </w:tc>
@@ -264,7 +414,7 @@
         </w:trPr>
         <w:tc>
           <w:tcPr>
-            <w:tcW w:w="2817" w:type="dxa"/>
+            <w:tcW w:w="3256" w:type="dxa"/>
             <w:vMerge/>
             <w:vAlign w:val="center"/>
           </w:tcPr>
@@ -278,7 +428,7 @@
         </w:tc>
         <w:tc>
           <w:tcPr>
-            <w:tcW w:w="6521" w:type="dxa"/>
+            <w:tcW w:w="6082" w:type="dxa"/>
             <w:vAlign w:val="center"/>
           </w:tcPr>
           <w:p>
@@ -306,6 +456,48 @@
                 <w:rFonts w:ascii="Times New Roman" w:hAnsi="Times New Roman" w:cs="Times New Roman"/>
               </w:rPr>
             </w:pPr>
+            <w:r>
+              <w:rPr>
+                <w:rFonts w:ascii="Times New Roman" w:hAnsi="Times New Roman" w:cs="Times New Roman"/>
+              </w:rPr>
+              <w:t xml:space="preserve">Fig. </w:t>
+            </w:r>
+            <w:r>
+              <w:rPr>
+                <w:rFonts w:ascii="Times New Roman" w:hAnsi="Times New Roman" w:cs="Times New Roman" w:hint="eastAsia"/>
+              </w:rPr>
+              <w:t>c</w:t>
+            </w:r>
+            <w:r>
+              <w:rPr>
+                <w:rFonts w:ascii="Times New Roman" w:hAnsi="Times New Roman" w:cs="Times New Roman"/>
+              </w:rPr>
+              <w:t xml:space="preserve"> </w:t>
+            </w:r>
+            <w:r>
+              <w:rPr>
+                <w:rFonts w:ascii="Times New Roman" w:hAnsi="Times New Roman" w:cs="Times New Roman" w:hint="eastAsia"/>
+              </w:rPr>
+              <w:t>in</w:t>
+            </w:r>
+            <w:r>
+              <w:rPr>
+                <w:rFonts w:ascii="Times New Roman" w:hAnsi="Times New Roman" w:cs="Times New Roman"/>
+              </w:rPr>
+              <w:t xml:space="preserve"> </w:t>
+            </w:r>
+            <w:r>
+              <w:rPr>
+                <w:rFonts w:ascii="Times New Roman" w:hAnsi="Times New Roman" w:cs="Times New Roman" w:hint="eastAsia"/>
+              </w:rPr>
+              <w:t>section</w:t>
+            </w:r>
+            <w:r>
+              <w:rPr>
+                <w:rFonts w:ascii="Times New Roman" w:hAnsi="Times New Roman" w:cs="Times New Roman"/>
+              </w:rPr>
+              <w:t xml:space="preserve"> 4.2.1</w:t>
+            </w:r>
           </w:p>
         </w:tc>
       </w:tr>
@@ -329,7 +521,37 @@
               <w:rPr>
                 <w:rFonts w:ascii="Times New Roman" w:hAnsi="Times New Roman" w:cs="Times New Roman"/>
               </w:rPr>
-              <w:t>Codes of the SM-to-information model</w:t>
+              <w:t xml:space="preserve">Codes of </w:t>
+            </w:r>
+            <w:r>
+              <w:rPr>
+                <w:rFonts w:ascii="Times New Roman" w:hAnsi="Times New Roman" w:cs="Times New Roman" w:hint="eastAsia"/>
+              </w:rPr>
+              <w:t>II</w:t>
+            </w:r>
+            <w:r>
+              <w:rPr>
+                <w:rFonts w:ascii="Times New Roman" w:hAnsi="Times New Roman" w:cs="Times New Roman"/>
+              </w:rPr>
+              <w:t>2</w:t>
+            </w:r>
+            <w:r>
+              <w:rPr>
+                <w:rFonts w:ascii="Times New Roman" w:hAnsi="Times New Roman" w:cs="Times New Roman" w:hint="eastAsia"/>
+              </w:rPr>
+              <w:t>PM</w:t>
+            </w:r>
+            <w:r>
+              <w:rPr>
+                <w:rFonts w:ascii="Times New Roman" w:hAnsi="Times New Roman" w:cs="Times New Roman"/>
+              </w:rPr>
+              <w:t xml:space="preserve"> </w:t>
+            </w:r>
+            <w:r>
+              <w:rPr>
+                <w:rFonts w:ascii="Times New Roman" w:hAnsi="Times New Roman" w:cs="Times New Roman"/>
+              </w:rPr>
+              <w:t>convertor</w:t>
             </w:r>
           </w:p>
         </w:tc>
@@ -354,13 +576,7 @@
         </w:tc>
       </w:tr>
     </w:tbl>
-    <w:p>
-      <w:pPr>
-        <w:rPr>
-          <w:rFonts w:hint="eastAsia"/>
-        </w:rPr>
-      </w:pPr>
-    </w:p>
+    <w:p/>
     <w:sectPr>
       <w:pgSz w:w="16838" w:h="11906" w:orient="landscape"/>
       <w:pgMar w:top="1440" w:right="1440" w:bottom="1440" w:left="1440" w:header="708" w:footer="708" w:gutter="0"/>

--- a/Directory.docx
+++ b/Directory.docx
@@ -88,7 +88,7 @@
           <w:p>
             <w:pPr>
               <w:rPr>
-                <w:rFonts w:ascii="Times New Roman" w:hAnsi="Times New Roman" w:cs="Times New Roman" w:hint="eastAsia"/>
+                <w:rFonts w:ascii="Times New Roman" w:hAnsi="Times New Roman" w:cs="Times New Roman"/>
               </w:rPr>
             </w:pPr>
             <w:r>
@@ -121,6 +121,43 @@
               </w:rPr>
               <w:t xml:space="preserve"> model</w:t>
             </w:r>
+          </w:p>
+        </w:tc>
+        <w:tc>
+          <w:tcPr>
+            <w:tcW w:w="6082" w:type="dxa"/>
+            <w:vAlign w:val="center"/>
+          </w:tcPr>
+          <w:p>
+            <w:pPr>
+              <w:rPr>
+                <w:rFonts w:ascii="Times New Roman" w:hAnsi="Times New Roman" w:cs="Times New Roman"/>
+              </w:rPr>
+            </w:pPr>
+            <w:r>
+              <w:rPr>
+                <w:rFonts w:ascii="Times New Roman" w:hAnsi="Times New Roman" w:cs="Times New Roman"/>
+              </w:rPr>
+              <w:t xml:space="preserve">Codes of </w:t>
+            </w:r>
+            <w:r>
+              <w:rPr>
+                <w:rFonts w:ascii="Times New Roman" w:hAnsi="Times New Roman" w:cs="Times New Roman" w:hint="eastAsia"/>
+              </w:rPr>
+              <w:t>Transfer</w:t>
+            </w:r>
+            <w:r>
+              <w:rPr>
+                <w:rFonts w:ascii="Times New Roman" w:hAnsi="Times New Roman" w:cs="Times New Roman"/>
+              </w:rPr>
+              <w:t>-</w:t>
+            </w:r>
+            <w:r>
+              <w:rPr>
+                <w:rFonts w:ascii="Times New Roman" w:hAnsi="Times New Roman" w:cs="Times New Roman" w:hint="eastAsia"/>
+              </w:rPr>
+              <w:t>learning</w:t>
+            </w:r>
             <w:r>
               <w:rPr>
                 <w:rFonts w:ascii="Times New Roman" w:hAnsi="Times New Roman" w:cs="Times New Roman"/>
@@ -131,26 +168,43 @@
               <w:rPr>
                 <w:rFonts w:ascii="Times New Roman" w:hAnsi="Times New Roman" w:cs="Times New Roman" w:hint="eastAsia"/>
               </w:rPr>
-              <w:t>do</w:t>
-            </w:r>
-          </w:p>
-        </w:tc>
-        <w:tc>
-          <w:tcPr>
-            <w:tcW w:w="6082" w:type="dxa"/>
-            <w:vAlign w:val="center"/>
-          </w:tcPr>
-          <w:p>
-            <w:pPr>
-              <w:rPr>
-                <w:rFonts w:ascii="Times New Roman" w:hAnsi="Times New Roman" w:cs="Times New Roman"/>
-              </w:rPr>
-            </w:pPr>
-            <w:r>
-              <w:rPr>
-                <w:rFonts w:ascii="Times New Roman" w:hAnsi="Times New Roman" w:cs="Times New Roman"/>
-              </w:rPr>
-              <w:t>Codes of stage I (classification)</w:t>
+              <w:t>of</w:t>
+            </w:r>
+            <w:r>
+              <w:rPr>
+                <w:rFonts w:ascii="Times New Roman" w:hAnsi="Times New Roman" w:cs="Times New Roman"/>
+              </w:rPr>
+              <w:t xml:space="preserve"> </w:t>
+            </w:r>
+            <w:r>
+              <w:rPr>
+                <w:rFonts w:ascii="Times New Roman" w:hAnsi="Times New Roman" w:cs="Times New Roman" w:hint="eastAsia"/>
+              </w:rPr>
+              <w:t>Bert</w:t>
+            </w:r>
+            <w:r>
+              <w:rPr>
+                <w:rFonts w:ascii="Times New Roman" w:hAnsi="Times New Roman" w:cs="Times New Roman"/>
+              </w:rPr>
+              <w:t xml:space="preserve"> </w:t>
+            </w:r>
+            <w:r>
+              <w:rPr>
+                <w:rFonts w:ascii="Times New Roman" w:hAnsi="Times New Roman" w:cs="Times New Roman"/>
+              </w:rPr>
+              <w:t>(stage I</w:t>
+            </w:r>
+            <w:r>
+              <w:rPr>
+                <w:rFonts w:ascii="Times New Roman" w:hAnsi="Times New Roman" w:cs="Times New Roman"/>
+              </w:rPr>
+              <w:t xml:space="preserve"> </w:t>
+            </w:r>
+            <w:r>
+              <w:rPr>
+                <w:rFonts w:ascii="Times New Roman" w:hAnsi="Times New Roman" w:cs="Times New Roman"/>
+              </w:rPr>
+              <w:t>classification)</w:t>
             </w:r>
           </w:p>
         </w:tc>
@@ -213,7 +267,97 @@
               <w:rPr>
                 <w:rFonts w:ascii="Times New Roman" w:hAnsi="Times New Roman" w:cs="Times New Roman"/>
               </w:rPr>
-              <w:t>Codes of stages II (infer relation types) and III (recognize subjects and objects)</w:t>
+              <w:t xml:space="preserve">Codes of </w:t>
+            </w:r>
+            <w:r>
+              <w:rPr>
+                <w:rFonts w:ascii="Times New Roman" w:hAnsi="Times New Roman" w:cs="Times New Roman" w:hint="eastAsia"/>
+              </w:rPr>
+              <w:t>Transfer</w:t>
+            </w:r>
+            <w:r>
+              <w:rPr>
+                <w:rFonts w:ascii="Times New Roman" w:hAnsi="Times New Roman" w:cs="Times New Roman"/>
+              </w:rPr>
+              <w:t>-</w:t>
+            </w:r>
+            <w:r>
+              <w:rPr>
+                <w:rFonts w:ascii="Times New Roman" w:hAnsi="Times New Roman" w:cs="Times New Roman" w:hint="eastAsia"/>
+              </w:rPr>
+              <w:t>learning</w:t>
+            </w:r>
+            <w:r>
+              <w:rPr>
+                <w:rFonts w:ascii="Times New Roman" w:hAnsi="Times New Roman" w:cs="Times New Roman"/>
+              </w:rPr>
+              <w:t xml:space="preserve"> </w:t>
+            </w:r>
+            <w:r>
+              <w:rPr>
+                <w:rFonts w:ascii="Times New Roman" w:hAnsi="Times New Roman" w:cs="Times New Roman" w:hint="eastAsia"/>
+              </w:rPr>
+              <w:t>of</w:t>
+            </w:r>
+            <w:r>
+              <w:rPr>
+                <w:rFonts w:ascii="Times New Roman" w:hAnsi="Times New Roman" w:cs="Times New Roman"/>
+              </w:rPr>
+              <w:t xml:space="preserve"> </w:t>
+            </w:r>
+            <w:r>
+              <w:rPr>
+                <w:rFonts w:ascii="Times New Roman" w:hAnsi="Times New Roman" w:cs="Times New Roman" w:hint="eastAsia"/>
+              </w:rPr>
+              <w:t>Bert</w:t>
+            </w:r>
+            <w:r>
+              <w:rPr>
+                <w:rFonts w:ascii="Times New Roman" w:hAnsi="Times New Roman" w:cs="Times New Roman"/>
+              </w:rPr>
+              <w:t xml:space="preserve"> (</w:t>
+            </w:r>
+            <w:r>
+              <w:rPr>
+                <w:rFonts w:ascii="Times New Roman" w:hAnsi="Times New Roman" w:cs="Times New Roman"/>
+              </w:rPr>
+              <w:t>stage</w:t>
+            </w:r>
+            <w:r>
+              <w:rPr>
+                <w:rFonts w:ascii="Times New Roman" w:hAnsi="Times New Roman" w:cs="Times New Roman"/>
+              </w:rPr>
+              <w:t>s</w:t>
+            </w:r>
+            <w:r>
+              <w:rPr>
+                <w:rFonts w:ascii="Times New Roman" w:hAnsi="Times New Roman" w:cs="Times New Roman"/>
+              </w:rPr>
+              <w:t xml:space="preserve"> II</w:t>
+            </w:r>
+            <w:r>
+              <w:rPr>
+                <w:rFonts w:ascii="Times New Roman" w:hAnsi="Times New Roman" w:cs="Times New Roman"/>
+              </w:rPr>
+              <w:t xml:space="preserve"> &amp; III </w:t>
+            </w:r>
+            <w:r>
+              <w:rPr>
+                <w:rFonts w:ascii="Times New Roman" w:hAnsi="Times New Roman" w:cs="Times New Roman"/>
+              </w:rPr>
+              <w:t>infer relation types</w:t>
+            </w:r>
+            <w:r>
+              <w:rPr>
+                <w:rFonts w:ascii="Times New Roman" w:hAnsi="Times New Roman" w:cs="Times New Roman"/>
+              </w:rPr>
+              <w:t xml:space="preserve"> &amp; </w:t>
+            </w:r>
+            <w:r>
+              <w:rPr>
+                <w:rFonts w:ascii="Times New Roman" w:hAnsi="Times New Roman" w:cs="Times New Roman"/>
+              </w:rPr>
+              <w:t>recognize subjects and objects)</w:t>
             </w:r>
           </w:p>
         </w:tc>
@@ -250,13 +394,7 @@
               <w:rPr>
                 <w:rFonts w:ascii="Times New Roman" w:hAnsi="Times New Roman" w:cs="Times New Roman"/>
               </w:rPr>
-              <w:t>3.3.</w:t>
-            </w:r>
-            <w:r>
-              <w:rPr>
-                <w:rFonts w:ascii="Times New Roman" w:hAnsi="Times New Roman" w:cs="Times New Roman"/>
-              </w:rPr>
-              <w:t xml:space="preserve">2 </w:t>
+              <w:t xml:space="preserve">3.3.2 </w:t>
             </w:r>
             <w:r>
               <w:rPr>
@@ -306,7 +444,25 @@
               <w:rPr>
                 <w:rFonts w:ascii="Times New Roman" w:hAnsi="Times New Roman" w:cs="Times New Roman"/>
               </w:rPr>
-              <w:t>Codes of LSTM, CNN, Capsule, Transformer models in making classifications (Stages I and II)</w:t>
+              <w:t xml:space="preserve">Codes of </w:t>
+            </w:r>
+            <w:r>
+              <w:rPr>
+                <w:rFonts w:ascii="Times New Roman" w:hAnsi="Times New Roman" w:cs="Times New Roman" w:hint="eastAsia"/>
+              </w:rPr>
+              <w:t>Bi</w:t>
+            </w:r>
+            <w:r>
+              <w:rPr>
+                <w:rFonts w:ascii="Times New Roman" w:hAnsi="Times New Roman" w:cs="Times New Roman"/>
+              </w:rPr>
+              <w:t>-</w:t>
+            </w:r>
+            <w:r>
+              <w:rPr>
+                <w:rFonts w:ascii="Times New Roman" w:hAnsi="Times New Roman" w:cs="Times New Roman"/>
+              </w:rPr>
+              <w:t>LSTM, CNN, Capsule, Transformer models in making classifications (Stages I and II)</w:t>
             </w:r>
           </w:p>
         </w:tc>
@@ -343,7 +499,7 @@
               <w:rPr>
                 <w:rFonts w:ascii="Times New Roman" w:hAnsi="Times New Roman" w:cs="Times New Roman"/>
               </w:rPr>
-              <w:t>7</w:t>
+              <w:t>9</w:t>
             </w:r>
             <w:r>
               <w:rPr>
@@ -367,7 +523,13 @@
               <w:rPr>
                 <w:rFonts w:ascii="Times New Roman" w:hAnsi="Times New Roman" w:cs="Times New Roman"/>
               </w:rPr>
-              <w:t xml:space="preserve"> 7</w:t>
+              <w:t xml:space="preserve"> </w:t>
+            </w:r>
+            <w:r>
+              <w:rPr>
+                <w:rFonts w:ascii="Times New Roman" w:hAnsi="Times New Roman" w:cs="Times New Roman"/>
+              </w:rPr>
+              <w:t>9</w:t>
             </w:r>
             <w:r>
               <w:rPr>
@@ -441,7 +603,19 @@
               <w:rPr>
                 <w:rFonts w:ascii="Times New Roman" w:hAnsi="Times New Roman" w:cs="Times New Roman"/>
               </w:rPr>
-              <w:t>Codes of LSTM, PCNN, Capsule, Transformer models in recognizing subjects and objects (Stage III)</w:t>
+              <w:t xml:space="preserve">Codes of </w:t>
+            </w:r>
+            <w:r>
+              <w:rPr>
+                <w:rFonts w:ascii="Times New Roman" w:hAnsi="Times New Roman" w:cs="Times New Roman" w:hint="eastAsia"/>
+              </w:rPr>
+              <w:t>Bi-</w:t>
+            </w:r>
+            <w:r>
+              <w:rPr>
+                <w:rFonts w:ascii="Times New Roman" w:hAnsi="Times New Roman" w:cs="Times New Roman"/>
+              </w:rPr>
+              <w:t>LSTM, PCNN, Capsule, Transformer models in recognizing subjects and objects (Stage III)</w:t>
             </w:r>
           </w:p>
         </w:tc>
@@ -461,6 +635,12 @@
                 <w:rFonts w:ascii="Times New Roman" w:hAnsi="Times New Roman" w:cs="Times New Roman"/>
               </w:rPr>
               <w:t xml:space="preserve">Fig. </w:t>
+            </w:r>
+            <w:r>
+              <w:rPr>
+                <w:rFonts w:ascii="Times New Roman" w:hAnsi="Times New Roman" w:cs="Times New Roman"/>
+              </w:rPr>
+              <w:t>9</w:t>
             </w:r>
             <w:r>
               <w:rPr>
@@ -570,7 +750,13 @@
               <w:rPr>
                 <w:rFonts w:ascii="Times New Roman" w:hAnsi="Times New Roman" w:cs="Times New Roman"/>
               </w:rPr>
-              <w:t>Fig. 11</w:t>
+              <w:t>Fig. 1</w:t>
+            </w:r>
+            <w:r>
+              <w:rPr>
+                <w:rFonts w:ascii="Times New Roman" w:hAnsi="Times New Roman" w:cs="Times New Roman"/>
+              </w:rPr>
+              <w:t>0</w:t>
             </w:r>
           </w:p>
         </w:tc>
